--- a/CAN_1.2_1.9.10.03.docx
+++ b/CAN_1.2_1.9.10.03.docx
@@ -198,35 +198,7 @@
         <w:rPr>
           <w:rFonts w:hint="eastAsia"/>
         </w:rPr>
-        <w:t>协议时，</w:t>
-      </w:r>
-      <w:proofErr w:type="gramStart"/>
-      <w:r>
-        <w:rPr>
-          <w:rFonts w:hint="eastAsia"/>
-        </w:rPr>
-        <w:t>不勾选此项</w:t>
-      </w:r>
-      <w:proofErr w:type="gramEnd"/>
-      <w:r>
-        <w:rPr>
-          <w:rFonts w:hint="eastAsia"/>
-        </w:rPr>
-        <w:t>，则IP接收</w:t>
-      </w:r>
-      <w:proofErr w:type="gramStart"/>
-      <w:r>
-        <w:rPr>
-          <w:rFonts w:hint="eastAsia"/>
-        </w:rPr>
-        <w:t>不判断</w:t>
-      </w:r>
-      <w:proofErr w:type="gramEnd"/>
-      <w:r>
-        <w:rPr>
-          <w:rFonts w:hint="eastAsia"/>
-        </w:rPr>
-        <w:t>r</w:t>
+        <w:t>协议时，不勾选此项，则IP接收不判断r</w:t>
       </w:r>
       <w:r>
         <w:t>0</w:t>
@@ -256,21 +228,7 @@
         <w:rPr>
           <w:rFonts w:hint="eastAsia"/>
         </w:rPr>
-        <w:t>FD时，</w:t>
-      </w:r>
-      <w:proofErr w:type="gramStart"/>
-      <w:r>
-        <w:rPr>
-          <w:rFonts w:hint="eastAsia"/>
-        </w:rPr>
-        <w:t>勾选此项</w:t>
-      </w:r>
-      <w:proofErr w:type="gramEnd"/>
-      <w:r>
-        <w:rPr>
-          <w:rFonts w:hint="eastAsia"/>
-        </w:rPr>
-        <w:t>，则IP接收需要判断r</w:t>
+        <w:t>FD时，勾选此项，则IP接收需要判断r</w:t>
       </w:r>
       <w:r>
         <w:t>0</w:t>
@@ -515,21 +473,7 @@
         <w:rPr>
           <w:rFonts w:hint="eastAsia"/>
         </w:rPr>
-        <w:t>说明在哪些开发板和芯片上做了板测验证，列出开发</w:t>
-      </w:r>
-      <w:proofErr w:type="gramStart"/>
-      <w:r>
-        <w:rPr>
-          <w:rFonts w:hint="eastAsia"/>
-        </w:rPr>
-        <w:t>板具体</w:t>
-      </w:r>
-      <w:proofErr w:type="gramEnd"/>
-      <w:r>
-        <w:rPr>
-          <w:rFonts w:hint="eastAsia"/>
-        </w:rPr>
-        <w:t>型号以及对应的芯片具体型号</w:t>
+        <w:t>说明在哪些开发板和芯片上做了板测验证，列出开发板具体型号以及对应的芯片具体型号</w:t>
       </w:r>
     </w:p>
     <w:p>
@@ -609,21 +553,7 @@
         <w:rPr>
           <w:rFonts w:hint="eastAsia"/>
         </w:rPr>
-        <w:t>说明在哪些开发板和芯片上做了板测验证，列出开发</w:t>
-      </w:r>
-      <w:proofErr w:type="gramStart"/>
-      <w:r>
-        <w:rPr>
-          <w:rFonts w:hint="eastAsia"/>
-        </w:rPr>
-        <w:t>板具体</w:t>
-      </w:r>
-      <w:proofErr w:type="gramEnd"/>
-      <w:r>
-        <w:rPr>
-          <w:rFonts w:hint="eastAsia"/>
-        </w:rPr>
-        <w:t>型号以及对应的芯片具体型号</w:t>
+        <w:t>说明在哪些开发板和芯片上做了板测验证，列出开发板具体型号以及对应的芯片具体型号</w:t>
       </w:r>
     </w:p>
     <w:p>
@@ -668,12 +598,90 @@
       </w:r>
     </w:p>
     <w:p/>
+    <w:p/>
+    <w:p/>
     <w:p>
       <w:pPr>
         <w:rPr>
           <w:rFonts w:hint="eastAsia"/>
         </w:rPr>
       </w:pPr>
+      <w:r>
+        <w:t>闫冬(Yan Dong) 10-10 14:56:38</w:t>
+      </w:r>
+      <w:r>
+        <w:br/>
+        <w:t>由于接下来每次IDE发布之前，我需要向市场和FAE介绍即将发布IDE版本中IP的发布情况，因此需要大家在新发布和升级IP时，同时提交一个IP发布升级说明文档，文档中介绍一下此次版本发布或更新的IP均做了什么更改。如果是新发布IP，需要介绍一下IP特性。这个文档面向的对象是市场和FAE，我会根据大家提交的文档向市场和FAE进行说明。</w:t>
+      </w:r>
+      <w:r>
+        <w:drawing>
+          <wp:inline distT="0" distB="0" distL="0" distR="0" wp14:anchorId="60E2312B" wp14:editId="39BB3BE8">
+            <wp:extent cx="342900" cy="342900"/>
+            <wp:effectExtent l="0" t="0" r="0" b="0"/>
+            <wp:docPr id="2095151375" name="圖片 2"/>
+            <wp:cNvGraphicFramePr>
+              <a:graphicFrameLocks xmlns:a="http://schemas.openxmlformats.org/drawingml/2006/main" noChangeAspect="1"/>
+            </wp:cNvGraphicFramePr>
+            <a:graphic xmlns:a="http://schemas.openxmlformats.org/drawingml/2006/main">
+              <a:graphicData uri="http://schemas.openxmlformats.org/drawingml/2006/picture">
+                <pic:pic xmlns:pic="http://schemas.openxmlformats.org/drawingml/2006/picture">
+                  <pic:nvPicPr>
+                    <pic:cNvPr id="0" name="Picture 6"/>
+                    <pic:cNvPicPr>
+                      <a:picLocks noChangeAspect="1" noChangeArrowheads="1"/>
+                    </pic:cNvPicPr>
+                  </pic:nvPicPr>
+                  <pic:blipFill>
+                    <a:blip r:embed="rId7">
+                      <a:extLst>
+                        <a:ext uri="{28A0092B-C50C-407E-A947-70E740481C1C}">
+                          <a14:useLocalDpi xmlns:a14="http://schemas.microsoft.com/office/drawing/2010/main" val="0"/>
+                        </a:ext>
+                      </a:extLst>
+                    </a:blip>
+                    <a:srcRect/>
+                    <a:stretch>
+                      <a:fillRect/>
+                    </a:stretch>
+                  </pic:blipFill>
+                  <pic:spPr bwMode="auto">
+                    <a:xfrm>
+                      <a:off x="0" y="0"/>
+                      <a:ext cx="342900" cy="342900"/>
+                    </a:xfrm>
+                    <a:prstGeom prst="rect">
+                      <a:avLst/>
+                    </a:prstGeom>
+                    <a:noFill/>
+                    <a:ln>
+                      <a:noFill/>
+                    </a:ln>
+                  </pic:spPr>
+                </pic:pic>
+              </a:graphicData>
+            </a:graphic>
+          </wp:inline>
+        </w:drawing>
+      </w:r>
+      <w:r>
+        <w:br/>
+      </w:r>
+      <w:r>
+        <w:br/>
+        <w:t>闫冬(Yan Dong) 10-10 15:00:01</w:t>
+      </w:r>
+      <w:r>
+        <w:br/>
+        <w:t>下一次的会议是10月17日，针对1.9.10.03版本发布，希望在这个版本上更新了IP的同事在下周一下班前把文档提交到</w:t>
+      </w:r>
+      <w:proofErr w:type="spellStart"/>
+      <w:r>
+        <w:t>filez</w:t>
+      </w:r>
+      <w:proofErr w:type="spellEnd"/>
+      <w:r>
+        <w:t>的“企业空间/IP_AE/IP发布更新说明/1.9.10.03”目录下</w:t>
+      </w:r>
     </w:p>
     <w:sectPr>
       <w:pgSz w:w="11906" w:h="16838"/>
@@ -1126,7 +1134,6 @@
   <w:style w:type="character" w:default="1" w:styleId="a0">
     <w:name w:val="Default Paragraph Font"/>
     <w:uiPriority w:val="1"/>
-    <w:semiHidden/>
     <w:unhideWhenUsed/>
   </w:style>
   <w:style w:type="table" w:default="1" w:styleId="a1">
